--- a/王凯/work1小狗管家项目文档/2.09-核心团队说明.docx
+++ b/王凯/work1小狗管家项目文档/2.09-核心团队说明.docx
@@ -5,13 +5,14 @@
     <w:p>
       <w:pPr>
         <w:rPr>
+          <w:rFonts w:ascii="微软雅黑" w:eastAsia="微软雅黑" w:hAnsi="微软雅黑"/>
           <w:sz w:val="28"/>
           <w:szCs w:val="28"/>
         </w:rPr>
       </w:pPr>
       <w:r>
         <w:rPr>
-          <w:rFonts w:hint="eastAsia"/>
+          <w:rFonts w:ascii="微软雅黑" w:eastAsia="微软雅黑" w:hAnsi="微软雅黑" w:hint="eastAsia"/>
           <w:b/>
           <w:sz w:val="28"/>
           <w:szCs w:val="28"/>
@@ -20,7 +21,7 @@
       </w:r>
       <w:r>
         <w:rPr>
-          <w:rFonts w:hint="eastAsia"/>
+          <w:rFonts w:ascii="微软雅黑" w:eastAsia="微软雅黑" w:hAnsi="微软雅黑" w:hint="eastAsia"/>
           <w:b/>
           <w:sz w:val="28"/>
           <w:szCs w:val="28"/>
@@ -29,7 +30,7 @@
       </w:r>
       <w:r>
         <w:rPr>
-          <w:rFonts w:hint="eastAsia"/>
+          <w:rFonts w:ascii="微软雅黑" w:eastAsia="微软雅黑" w:hAnsi="微软雅黑" w:hint="eastAsia"/>
           <w:sz w:val="28"/>
           <w:szCs w:val="28"/>
         </w:rPr>
@@ -37,23 +38,34 @@
       </w:r>
       <w:r>
         <w:rPr>
-          <w:rFonts w:hint="eastAsia"/>
-          <w:sz w:val="28"/>
-          <w:szCs w:val="28"/>
-        </w:rPr>
-        <w:t>。有专业的项目管理能力和成功的项目管理经验。</w:t>
+          <w:rFonts w:ascii="微软雅黑" w:eastAsia="微软雅黑" w:hAnsi="微软雅黑" w:hint="eastAsia"/>
+          <w:sz w:val="28"/>
+          <w:szCs w:val="28"/>
+        </w:rPr>
+        <w:t>。有专业的项</w:t>
+      </w:r>
+      <w:bookmarkStart w:id="0" w:name="_GoBack"/>
+      <w:bookmarkEnd w:id="0"/>
+      <w:r>
+        <w:rPr>
+          <w:rFonts w:ascii="微软雅黑" w:eastAsia="微软雅黑" w:hAnsi="微软雅黑" w:hint="eastAsia"/>
+          <w:sz w:val="28"/>
+          <w:szCs w:val="28"/>
+        </w:rPr>
+        <w:t>目管理能力和成功的项目管理经验。</w:t>
       </w:r>
     </w:p>
     <w:p>
       <w:pPr>
         <w:rPr>
+          <w:rFonts w:ascii="微软雅黑" w:eastAsia="微软雅黑" w:hAnsi="微软雅黑"/>
           <w:sz w:val="28"/>
           <w:szCs w:val="28"/>
         </w:rPr>
       </w:pPr>
       <w:r>
         <w:rPr>
-          <w:rFonts w:hint="eastAsia"/>
+          <w:rFonts w:ascii="微软雅黑" w:eastAsia="微软雅黑" w:hAnsi="微软雅黑" w:hint="eastAsia"/>
           <w:b/>
           <w:sz w:val="28"/>
           <w:szCs w:val="28"/>
@@ -62,7 +74,7 @@
       </w:r>
       <w:r>
         <w:rPr>
-          <w:rFonts w:hint="eastAsia"/>
+          <w:rFonts w:ascii="微软雅黑" w:eastAsia="微软雅黑" w:hAnsi="微软雅黑" w:hint="eastAsia"/>
           <w:b/>
           <w:sz w:val="28"/>
           <w:szCs w:val="28"/>
@@ -72,7 +84,7 @@
       <w:proofErr w:type="gramStart"/>
       <w:r>
         <w:rPr>
-          <w:rFonts w:hint="eastAsia"/>
+          <w:rFonts w:ascii="微软雅黑" w:eastAsia="微软雅黑" w:hAnsi="微软雅黑" w:hint="eastAsia"/>
           <w:sz w:val="28"/>
           <w:szCs w:val="28"/>
         </w:rPr>
@@ -81,7 +93,7 @@
       <w:proofErr w:type="gramEnd"/>
       <w:r>
         <w:rPr>
-          <w:rFonts w:hint="eastAsia"/>
+          <w:rFonts w:ascii="微软雅黑" w:eastAsia="微软雅黑" w:hAnsi="微软雅黑" w:hint="eastAsia"/>
           <w:sz w:val="28"/>
           <w:szCs w:val="28"/>
         </w:rPr>
@@ -90,7 +102,7 @@
       <w:proofErr w:type="gramStart"/>
       <w:r>
         <w:rPr>
-          <w:rFonts w:hint="eastAsia"/>
+          <w:rFonts w:ascii="微软雅黑" w:eastAsia="微软雅黑" w:hAnsi="微软雅黑" w:hint="eastAsia"/>
           <w:sz w:val="28"/>
           <w:szCs w:val="28"/>
         </w:rPr>
@@ -99,7 +111,7 @@
       <w:proofErr w:type="gramEnd"/>
       <w:r>
         <w:rPr>
-          <w:rFonts w:hint="eastAsia"/>
+          <w:rFonts w:ascii="微软雅黑" w:eastAsia="微软雅黑" w:hAnsi="微软雅黑" w:hint="eastAsia"/>
           <w:sz w:val="28"/>
           <w:szCs w:val="28"/>
         </w:rPr>
@@ -109,13 +121,14 @@
     <w:p>
       <w:pPr>
         <w:rPr>
+          <w:rFonts w:ascii="微软雅黑" w:eastAsia="微软雅黑" w:hAnsi="微软雅黑"/>
           <w:sz w:val="28"/>
           <w:szCs w:val="28"/>
         </w:rPr>
       </w:pPr>
       <w:r>
         <w:rPr>
-          <w:rFonts w:hint="eastAsia"/>
+          <w:rFonts w:ascii="微软雅黑" w:eastAsia="微软雅黑" w:hAnsi="微软雅黑" w:hint="eastAsia"/>
           <w:b/>
           <w:sz w:val="28"/>
           <w:szCs w:val="28"/>
@@ -124,7 +137,7 @@
       </w:r>
       <w:r>
         <w:rPr>
-          <w:rFonts w:hint="eastAsia"/>
+          <w:rFonts w:ascii="微软雅黑" w:eastAsia="微软雅黑" w:hAnsi="微软雅黑" w:hint="eastAsia"/>
           <w:b/>
           <w:sz w:val="28"/>
           <w:szCs w:val="28"/>
@@ -133,7 +146,7 @@
       </w:r>
       <w:r>
         <w:rPr>
-          <w:rFonts w:hint="eastAsia"/>
+          <w:rFonts w:ascii="微软雅黑" w:eastAsia="微软雅黑" w:hAnsi="微软雅黑" w:hint="eastAsia"/>
           <w:sz w:val="28"/>
           <w:szCs w:val="28"/>
         </w:rPr>
@@ -141,7 +154,7 @@
       </w:r>
       <w:r>
         <w:rPr>
-          <w:rFonts w:hint="eastAsia"/>
+          <w:rFonts w:ascii="微软雅黑" w:eastAsia="微软雅黑" w:hAnsi="微软雅黑" w:hint="eastAsia"/>
           <w:sz w:val="28"/>
           <w:szCs w:val="28"/>
         </w:rPr>
@@ -149,7 +162,7 @@
       </w:r>
       <w:r>
         <w:rPr>
-          <w:rFonts w:hint="eastAsia"/>
+          <w:rFonts w:ascii="微软雅黑" w:eastAsia="微软雅黑" w:hAnsi="微软雅黑" w:hint="eastAsia"/>
           <w:sz w:val="28"/>
           <w:szCs w:val="28"/>
         </w:rPr>
@@ -159,13 +172,14 @@
     <w:p>
       <w:pPr>
         <w:rPr>
+          <w:rFonts w:ascii="微软雅黑" w:eastAsia="微软雅黑" w:hAnsi="微软雅黑"/>
           <w:sz w:val="28"/>
           <w:szCs w:val="28"/>
         </w:rPr>
       </w:pPr>
       <w:r>
         <w:rPr>
-          <w:rFonts w:hint="eastAsia"/>
+          <w:rFonts w:ascii="微软雅黑" w:eastAsia="微软雅黑" w:hAnsi="微软雅黑" w:hint="eastAsia"/>
           <w:b/>
           <w:sz w:val="28"/>
           <w:szCs w:val="28"/>
@@ -174,7 +188,7 @@
       </w:r>
       <w:r>
         <w:rPr>
-          <w:rFonts w:hint="eastAsia"/>
+          <w:rFonts w:ascii="微软雅黑" w:eastAsia="微软雅黑" w:hAnsi="微软雅黑" w:hint="eastAsia"/>
           <w:b/>
           <w:sz w:val="28"/>
           <w:szCs w:val="28"/>
@@ -183,7 +197,7 @@
       </w:r>
       <w:r>
         <w:rPr>
-          <w:rFonts w:hint="eastAsia"/>
+          <w:rFonts w:ascii="微软雅黑" w:eastAsia="微软雅黑" w:hAnsi="微软雅黑" w:hint="eastAsia"/>
           <w:b/>
           <w:sz w:val="28"/>
           <w:szCs w:val="28"/>
@@ -192,7 +206,7 @@
       </w:r>
       <w:r>
         <w:rPr>
-          <w:rFonts w:hint="eastAsia"/>
+          <w:rFonts w:ascii="微软雅黑" w:eastAsia="微软雅黑" w:hAnsi="微软雅黑" w:hint="eastAsia"/>
           <w:b/>
           <w:sz w:val="28"/>
           <w:szCs w:val="28"/>
@@ -201,7 +215,7 @@
       </w:r>
       <w:r>
         <w:rPr>
-          <w:rFonts w:hint="eastAsia"/>
+          <w:rFonts w:ascii="微软雅黑" w:eastAsia="微软雅黑" w:hAnsi="微软雅黑" w:hint="eastAsia"/>
           <w:sz w:val="28"/>
           <w:szCs w:val="28"/>
         </w:rPr>
@@ -209,41 +223,24 @@
       </w:r>
       <w:r>
         <w:rPr>
-          <w:rFonts w:hint="eastAsia"/>
-          <w:sz w:val="28"/>
-          <w:szCs w:val="28"/>
-        </w:rPr>
-        <w:t>。有审美品味，熟练掌握各种界面设计工作，能够关注用户使用特征，成功设计多个</w:t>
-      </w:r>
-      <w:r>
-        <w:rPr>
-          <w:rFonts w:hint="eastAsia"/>
-          <w:sz w:val="28"/>
-          <w:szCs w:val="28"/>
-        </w:rPr>
-        <w:t>人们喜欢的机器人外形</w:t>
-      </w:r>
-      <w:bookmarkStart w:id="0" w:name="_GoBack"/>
-      <w:bookmarkEnd w:id="0"/>
-      <w:r>
-        <w:rPr>
-          <w:rFonts w:hint="eastAsia"/>
-          <w:sz w:val="28"/>
-          <w:szCs w:val="28"/>
-        </w:rPr>
-        <w:t>。</w:t>
+          <w:rFonts w:ascii="微软雅黑" w:eastAsia="微软雅黑" w:hAnsi="微软雅黑" w:hint="eastAsia"/>
+          <w:sz w:val="28"/>
+          <w:szCs w:val="28"/>
+        </w:rPr>
+        <w:t>。有审美品味，熟练掌握各种界面设计工作，能够关注用户使用特征，成功设计多个互联网网站的界面和交互。</w:t>
       </w:r>
     </w:p>
     <w:p>
       <w:pPr>
         <w:rPr>
+          <w:rFonts w:ascii="微软雅黑" w:eastAsia="微软雅黑" w:hAnsi="微软雅黑"/>
           <w:sz w:val="28"/>
           <w:szCs w:val="28"/>
         </w:rPr>
       </w:pPr>
       <w:r>
         <w:rPr>
-          <w:rFonts w:hint="eastAsia"/>
+          <w:rFonts w:ascii="微软雅黑" w:eastAsia="微软雅黑" w:hAnsi="微软雅黑" w:hint="eastAsia"/>
           <w:b/>
           <w:sz w:val="28"/>
           <w:szCs w:val="28"/>
@@ -252,7 +249,7 @@
       </w:r>
       <w:r>
         <w:rPr>
-          <w:rFonts w:hint="eastAsia"/>
+          <w:rFonts w:ascii="微软雅黑" w:eastAsia="微软雅黑" w:hAnsi="微软雅黑" w:hint="eastAsia"/>
           <w:b/>
           <w:sz w:val="28"/>
           <w:szCs w:val="28"/>
@@ -261,8 +258,7 @@
       </w:r>
       <w:r>
         <w:rPr>
-          <w:rFonts w:hint="eastAsia"/>
-          <w:b/>
+          <w:rFonts w:ascii="微软雅黑" w:eastAsia="微软雅黑" w:hAnsi="微软雅黑" w:hint="eastAsia"/>
           <w:sz w:val="28"/>
           <w:szCs w:val="28"/>
         </w:rPr>
@@ -270,30 +266,11 @@
       </w:r>
       <w:r>
         <w:rPr>
-          <w:rFonts w:hint="eastAsia"/>
+          <w:rFonts w:ascii="微软雅黑" w:eastAsia="微软雅黑" w:hAnsi="微软雅黑" w:hint="eastAsia"/>
           <w:sz w:val="28"/>
           <w:szCs w:val="28"/>
         </w:rPr>
         <w:t>。细心、耐心，拥有丰富的测试经验，并融洽地与技术团队配合。</w:t>
-      </w:r>
-    </w:p>
-    <w:p>
-      <w:pPr>
-        <w:rPr>
-          <w:rFonts w:hint="eastAsia"/>
-          <w:b/>
-          <w:sz w:val="28"/>
-          <w:szCs w:val="28"/>
-        </w:rPr>
-      </w:pPr>
-      <w:r>
-        <w:rPr>
-          <w:rFonts w:hint="eastAsia"/>
-          <w:b/>
-          <w:sz w:val="28"/>
-          <w:szCs w:val="28"/>
-        </w:rPr>
-        <w:t>若干科研维护升级人员，技术精英。</w:t>
       </w:r>
     </w:p>
     <w:sectPr>
@@ -358,7 +335,7 @@
     </w:rPrDefault>
     <w:pPrDefault/>
   </w:docDefaults>
-  <w:latentStyles w:defLockedState="0" w:defUIPriority="99" w:defSemiHidden="0" w:defUnhideWhenUsed="0" w:defQFormat="0" w:count="375">
+  <w:latentStyles w:defLockedState="0" w:defUIPriority="99" w:defSemiHidden="0" w:defUnhideWhenUsed="0" w:defQFormat="0" w:count="376">
     <w:lsdException w:name="Normal" w:uiPriority="0" w:qFormat="1"/>
     <w:lsdException w:name="heading 1" w:uiPriority="9" w:qFormat="1"/>
     <w:lsdException w:name="heading 2" w:semiHidden="1" w:uiPriority="9" w:unhideWhenUsed="1" w:qFormat="1"/>
@@ -734,6 +711,7 @@
     <w:lsdException w:name="Smart Hyperlink" w:semiHidden="1" w:unhideWhenUsed="1"/>
     <w:lsdException w:name="Hashtag" w:semiHidden="1" w:unhideWhenUsed="1"/>
     <w:lsdException w:name="Unresolved Mention" w:semiHidden="1" w:unhideWhenUsed="1"/>
+    <w:lsdException w:name="Smart Link" w:semiHidden="1" w:unhideWhenUsed="1"/>
   </w:latentStyles>
   <w:style w:type="paragraph" w:default="1" w:styleId="a">
     <w:name w:val="Normal"/>
